--- a/doc/UsrStr/ListeUserStory.docx
+++ b/doc/UsrStr/ListeUserStory.docx
@@ -33,7 +33,37 @@
         </w:numPr>
       </w:pPr>
       <w:r>
-        <w:t xml:space="preserve">Documentation </w:t>
+        <w:t>Documentation</w:t>
+      </w:r>
+      <w:r>
+        <w:t xml:space="preserve"> initiale 00</w:t>
+      </w:r>
+      <w:r>
+        <w:t xml:space="preserve"> CHARLEMAGNE</w:t>
+      </w:r>
+    </w:p>
+    <w:p>
+      <w:pPr>
+        <w:pStyle w:val="Paragraphedeliste"/>
+        <w:numPr>
+          <w:ilvl w:val="0"/>
+          <w:numId w:val="4"/>
+        </w:numPr>
+      </w:pPr>
+      <w:r>
+        <w:t>Documentation suivie</w:t>
+      </w:r>
+      <w:r>
+        <w:t xml:space="preserve"> </w:t>
+      </w:r>
+      <w:r>
+        <w:t>01</w:t>
+      </w:r>
+      <w:r>
+        <w:t xml:space="preserve"> </w:t>
+      </w:r>
+      <w:r>
+        <w:t>CHARLEMAGNE</w:t>
       </w:r>
     </w:p>
     <w:p>
@@ -72,6 +102,15 @@
       <w:r>
         <w:t>Déposer des vidéos de défis</w:t>
       </w:r>
+      <w:r>
+        <w:t xml:space="preserve"> 02</w:t>
+      </w:r>
+      <w:r>
+        <w:t xml:space="preserve"> </w:t>
+      </w:r>
+      <w:r>
+        <w:t>CHARLEMAGNE</w:t>
+      </w:r>
     </w:p>
     <w:p>
       <w:pPr>
@@ -81,8 +120,22 @@
           <w:numId w:val="3"/>
         </w:numPr>
       </w:pPr>
-      <w:r>
-        <w:t>Listing des défis souscrits et description</w:t>
+      <w:proofErr w:type="gramStart"/>
+      <w:r>
+        <w:t>Listing</w:t>
+      </w:r>
+      <w:proofErr w:type="gramEnd"/>
+      <w:r>
+        <w:t xml:space="preserve"> des défis souscrits et description</w:t>
+      </w:r>
+      <w:r>
+        <w:t xml:space="preserve"> 03</w:t>
+      </w:r>
+      <w:r>
+        <w:t xml:space="preserve"> </w:t>
+      </w:r>
+      <w:r>
+        <w:t>CHARLEMAGNE</w:t>
       </w:r>
     </w:p>
     <w:p>
@@ -96,6 +149,15 @@
       <w:r>
         <w:t>Gestion des données et coordonnées</w:t>
       </w:r>
+      <w:r>
+        <w:t xml:space="preserve"> 04</w:t>
+      </w:r>
+      <w:r>
+        <w:t xml:space="preserve"> </w:t>
+      </w:r>
+      <w:r>
+        <w:t>CHARLEMAGNE</w:t>
+      </w:r>
     </w:p>
     <w:p>
       <w:pPr>
@@ -107,6 +169,15 @@
       </w:pPr>
       <w:r>
         <w:t>Suivi de validation des défis</w:t>
+      </w:r>
+      <w:r>
+        <w:t xml:space="preserve"> 05</w:t>
+      </w:r>
+      <w:r>
+        <w:t xml:space="preserve"> </w:t>
+      </w:r>
+      <w:r>
+        <w:t>CHARLEMAGNE</w:t>
       </w:r>
     </w:p>
     <w:p>
@@ -142,9 +213,17 @@
           <w:numId w:val="2"/>
         </w:numPr>
       </w:pPr>
+      <w:proofErr w:type="spellStart"/>
       <w:r>
         <w:t>Front-end</w:t>
       </w:r>
+      <w:proofErr w:type="spellEnd"/>
+      <w:r>
+        <w:t xml:space="preserve"> 06</w:t>
+      </w:r>
+      <w:r>
+        <w:t xml:space="preserve"> BERENGUER</w:t>
+      </w:r>
     </w:p>
     <w:p>
       <w:pPr>
@@ -157,6 +236,15 @@
       <w:r>
         <w:t>Espace de jeu</w:t>
       </w:r>
+      <w:r>
+        <w:t xml:space="preserve"> 07</w:t>
+      </w:r>
+      <w:r>
+        <w:t xml:space="preserve"> </w:t>
+      </w:r>
+      <w:r>
+        <w:t>BERENGUER</w:t>
+      </w:r>
     </w:p>
     <w:p>
       <w:pPr>
@@ -166,9 +254,20 @@
           <w:numId w:val="2"/>
         </w:numPr>
       </w:pPr>
+      <w:proofErr w:type="spellStart"/>
       <w:r>
         <w:t>Back-end</w:t>
       </w:r>
+      <w:proofErr w:type="spellEnd"/>
+      <w:r>
+        <w:t xml:space="preserve"> 08</w:t>
+      </w:r>
+      <w:r>
+        <w:t xml:space="preserve"> </w:t>
+      </w:r>
+      <w:r>
+        <w:t>BERENGUER</w:t>
+      </w:r>
     </w:p>
     <w:p/>
     <w:p>
@@ -182,6 +281,15 @@
       <w:r>
         <w:t>Espace public</w:t>
       </w:r>
+      <w:r>
+        <w:t xml:space="preserve"> 09</w:t>
+      </w:r>
+      <w:r>
+        <w:t xml:space="preserve"> </w:t>
+      </w:r>
+      <w:r>
+        <w:t>BERENGUER</w:t>
+      </w:r>
     </w:p>
     <w:p>
       <w:pPr>
@@ -194,6 +302,15 @@
       <w:r>
         <w:t>Accueil</w:t>
       </w:r>
+      <w:r>
+        <w:t xml:space="preserve"> 10</w:t>
+      </w:r>
+      <w:r>
+        <w:t xml:space="preserve"> </w:t>
+      </w:r>
+      <w:r>
+        <w:t>BERENGUER</w:t>
+      </w:r>
     </w:p>
     <w:p>
       <w:pPr>
@@ -206,6 +323,15 @@
       <w:r>
         <w:t>Présentation du site</w:t>
       </w:r>
+      <w:r>
+        <w:t xml:space="preserve"> 11</w:t>
+      </w:r>
+      <w:r>
+        <w:t xml:space="preserve"> </w:t>
+      </w:r>
+      <w:r>
+        <w:t>BERENGUER</w:t>
+      </w:r>
     </w:p>
     <w:p>
       <w:pPr>
@@ -218,6 +344,15 @@
       <w:r>
         <w:t>Classement général</w:t>
       </w:r>
+      <w:r>
+        <w:t xml:space="preserve"> 12</w:t>
+      </w:r>
+      <w:r>
+        <w:t xml:space="preserve"> </w:t>
+      </w:r>
+      <w:r>
+        <w:t>BERENGUER</w:t>
+      </w:r>
     </w:p>
     <w:p>
       <w:pPr>
@@ -230,6 +365,15 @@
       <w:r>
         <w:t>Défi démo</w:t>
       </w:r>
+      <w:r>
+        <w:t xml:space="preserve"> 13</w:t>
+      </w:r>
+      <w:r>
+        <w:t xml:space="preserve"> </w:t>
+      </w:r>
+      <w:r>
+        <w:t>BERENGUER</w:t>
+      </w:r>
     </w:p>
     <w:p>
       <w:pPr>
@@ -242,6 +386,15 @@
       <w:r>
         <w:t xml:space="preserve">Formulaire d’inscription </w:t>
       </w:r>
+      <w:r>
+        <w:t xml:space="preserve"> 14</w:t>
+      </w:r>
+      <w:r>
+        <w:t xml:space="preserve"> </w:t>
+      </w:r>
+      <w:r>
+        <w:t>BERENGUER</w:t>
+      </w:r>
     </w:p>
     <w:p>
       <w:pPr>
@@ -254,6 +407,15 @@
       <w:r>
         <w:t>Paiement en ligne</w:t>
       </w:r>
+      <w:r>
+        <w:t xml:space="preserve"> 15</w:t>
+      </w:r>
+      <w:r>
+        <w:t xml:space="preserve"> </w:t>
+      </w:r>
+      <w:r>
+        <w:t>BERENGUER</w:t>
+      </w:r>
     </w:p>
     <w:p>
       <w:pPr>
@@ -266,6 +428,15 @@
       <w:r>
         <w:t xml:space="preserve">Connexion </w:t>
       </w:r>
+      <w:r>
+        <w:t>16</w:t>
+      </w:r>
+      <w:r>
+        <w:t xml:space="preserve"> </w:t>
+      </w:r>
+      <w:r>
+        <w:t>BERENGUER</w:t>
+      </w:r>
     </w:p>
     <w:p/>
     <w:p>
@@ -282,6 +453,15 @@
       <w:r>
         <w:t xml:space="preserve"> </w:t>
       </w:r>
+      <w:r>
+        <w:t>17</w:t>
+      </w:r>
+      <w:r>
+        <w:t xml:space="preserve"> </w:t>
+      </w:r>
+      <w:r>
+        <w:t>BERENGUER</w:t>
+      </w:r>
     </w:p>
     <w:p>
       <w:pPr>
@@ -294,6 +474,15 @@
       <w:r>
         <w:t>Déposer des vidéos de défis</w:t>
       </w:r>
+      <w:r>
+        <w:t xml:space="preserve"> 18</w:t>
+      </w:r>
+      <w:r>
+        <w:t xml:space="preserve"> </w:t>
+      </w:r>
+      <w:r>
+        <w:t>BERENGUER</w:t>
+      </w:r>
     </w:p>
     <w:p>
       <w:pPr>
@@ -303,8 +492,22 @@
           <w:numId w:val="2"/>
         </w:numPr>
       </w:pPr>
-      <w:r>
-        <w:t>Listing des défis souscrits et description</w:t>
+      <w:proofErr w:type="gramStart"/>
+      <w:r>
+        <w:t>Listing</w:t>
+      </w:r>
+      <w:proofErr w:type="gramEnd"/>
+      <w:r>
+        <w:t xml:space="preserve"> des défis souscrits et description</w:t>
+      </w:r>
+      <w:r>
+        <w:t xml:space="preserve"> 19</w:t>
+      </w:r>
+      <w:r>
+        <w:t xml:space="preserve"> </w:t>
+      </w:r>
+      <w:r>
+        <w:t>BERENGUER</w:t>
       </w:r>
     </w:p>
     <w:p>
@@ -318,6 +521,15 @@
       <w:r>
         <w:t xml:space="preserve">Gestion des données et coordonnées </w:t>
       </w:r>
+      <w:r>
+        <w:t>20</w:t>
+      </w:r>
+      <w:r>
+        <w:t xml:space="preserve"> </w:t>
+      </w:r>
+      <w:r>
+        <w:t>BERENGUER</w:t>
+      </w:r>
     </w:p>
     <w:p>
       <w:pPr>
@@ -330,6 +542,15 @@
       <w:r>
         <w:t>Suivi de validation des défis</w:t>
       </w:r>
+      <w:r>
+        <w:t xml:space="preserve"> 21</w:t>
+      </w:r>
+      <w:r>
+        <w:t xml:space="preserve"> </w:t>
+      </w:r>
+      <w:r>
+        <w:t>BERENGUER</w:t>
+      </w:r>
     </w:p>
     <w:p/>
     <w:p>
@@ -343,6 +564,15 @@
       <w:r>
         <w:t>Espace administrateur</w:t>
       </w:r>
+      <w:r>
+        <w:t xml:space="preserve"> 22</w:t>
+      </w:r>
+      <w:r>
+        <w:t xml:space="preserve"> </w:t>
+      </w:r>
+      <w:r>
+        <w:t>CHARLEMAGNE</w:t>
+      </w:r>
     </w:p>
     <w:p>
       <w:pPr>
@@ -355,6 +585,15 @@
       <w:r>
         <w:t>Suivi des dépôts et validation</w:t>
       </w:r>
+      <w:r>
+        <w:t xml:space="preserve"> 23</w:t>
+      </w:r>
+      <w:r>
+        <w:t xml:space="preserve"> </w:t>
+      </w:r>
+      <w:r>
+        <w:t>CHARLEMAGNE</w:t>
+      </w:r>
     </w:p>
     <w:p>
       <w:pPr>
@@ -366,6 +605,15 @@
       </w:pPr>
       <w:r>
         <w:t>Gestion des utilisateurs et des accès</w:t>
+      </w:r>
+      <w:r>
+        <w:t xml:space="preserve"> 24</w:t>
+      </w:r>
+      <w:r>
+        <w:t xml:space="preserve"> </w:t>
+      </w:r>
+      <w:r>
+        <w:t>CHARLEMAGNE</w:t>
       </w:r>
     </w:p>
     <w:p>
@@ -404,6 +652,15 @@
       <w:r>
         <w:t>Sécuriser l’ensemble de l’infrastructure et du réseau</w:t>
       </w:r>
+      <w:r>
+        <w:t xml:space="preserve"> 25</w:t>
+      </w:r>
+      <w:r>
+        <w:t xml:space="preserve"> </w:t>
+      </w:r>
+      <w:r>
+        <w:t>CHARLEMAGNE</w:t>
+      </w:r>
     </w:p>
     <w:p>
       <w:pPr>
@@ -416,6 +673,15 @@
       <w:r>
         <w:t>Permettre à tout utilisateur d’accéder au site et aux applicatifs</w:t>
       </w:r>
+      <w:r>
+        <w:t xml:space="preserve"> 26</w:t>
+      </w:r>
+      <w:r>
+        <w:t xml:space="preserve"> </w:t>
+      </w:r>
+      <w:r>
+        <w:t>CHARLEMAGNE</w:t>
+      </w:r>
     </w:p>
     <w:p>
       <w:pPr>
@@ -428,6 +694,15 @@
       <w:r>
         <w:t>Permettre à tout utilisateur authentifié d’accéder à ses données</w:t>
       </w:r>
+      <w:r>
+        <w:t xml:space="preserve"> 27</w:t>
+      </w:r>
+      <w:r>
+        <w:t xml:space="preserve"> </w:t>
+      </w:r>
+      <w:r>
+        <w:t>CHARLEMAGNE</w:t>
+      </w:r>
     </w:p>
     <w:p>
       <w:pPr>
@@ -439,6 +714,15 @@
       </w:pPr>
       <w:r>
         <w:t>Permettre la résolution des noms</w:t>
+      </w:r>
+      <w:r>
+        <w:t xml:space="preserve"> 28</w:t>
+      </w:r>
+      <w:r>
+        <w:t xml:space="preserve"> </w:t>
+      </w:r>
+      <w:r>
+        <w:t>CHARLEMAGNE</w:t>
       </w:r>
     </w:p>
     <w:p/>

--- a/doc/UsrStr/ListeUserStory.docx
+++ b/doc/UsrStr/ListeUserStory.docx
@@ -60,10 +60,7 @@
         <w:t>01</w:t>
       </w:r>
       <w:r>
-        <w:t xml:space="preserve"> </w:t>
-      </w:r>
-      <w:r>
-        <w:t>CHARLEMAGNE</w:t>
+        <w:t xml:space="preserve"> CHARLEMAGNE</w:t>
       </w:r>
     </w:p>
     <w:p>
@@ -106,10 +103,7 @@
         <w:t xml:space="preserve"> 02</w:t>
       </w:r>
       <w:r>
-        <w:t xml:space="preserve"> </w:t>
-      </w:r>
-      <w:r>
-        <w:t>CHARLEMAGNE</w:t>
+        <w:t xml:space="preserve"> CHARLEMAGNE</w:t>
       </w:r>
     </w:p>
     <w:p>
@@ -120,22 +114,14 @@
           <w:numId w:val="3"/>
         </w:numPr>
       </w:pPr>
-      <w:proofErr w:type="gramStart"/>
-      <w:r>
-        <w:t>Listing</w:t>
-      </w:r>
-      <w:proofErr w:type="gramEnd"/>
-      <w:r>
-        <w:t xml:space="preserve"> des défis souscrits et description</w:t>
+      <w:r>
+        <w:t>Listing des défis souscrits et description</w:t>
       </w:r>
       <w:r>
         <w:t xml:space="preserve"> 03</w:t>
       </w:r>
       <w:r>
-        <w:t xml:space="preserve"> </w:t>
-      </w:r>
-      <w:r>
-        <w:t>CHARLEMAGNE</w:t>
+        <w:t xml:space="preserve"> CHARLEMAGNE</w:t>
       </w:r>
     </w:p>
     <w:p>
@@ -153,10 +139,7 @@
         <w:t xml:space="preserve"> 04</w:t>
       </w:r>
       <w:r>
-        <w:t xml:space="preserve"> </w:t>
-      </w:r>
-      <w:r>
-        <w:t>CHARLEMAGNE</w:t>
+        <w:t xml:space="preserve"> CHARLEMAGNE</w:t>
       </w:r>
     </w:p>
     <w:p>
@@ -174,10 +157,7 @@
         <w:t xml:space="preserve"> 05</w:t>
       </w:r>
       <w:r>
-        <w:t xml:space="preserve"> </w:t>
-      </w:r>
-      <w:r>
-        <w:t>CHARLEMAGNE</w:t>
+        <w:t xml:space="preserve"> CHARLEMAGNE</w:t>
       </w:r>
     </w:p>
     <w:p>
@@ -213,11 +193,9 @@
           <w:numId w:val="2"/>
         </w:numPr>
       </w:pPr>
-      <w:proofErr w:type="spellStart"/>
       <w:r>
         <w:t>Front-end</w:t>
       </w:r>
-      <w:proofErr w:type="spellEnd"/>
       <w:r>
         <w:t xml:space="preserve"> 06</w:t>
       </w:r>
@@ -240,10 +218,192 @@
         <w:t xml:space="preserve"> 07</w:t>
       </w:r>
       <w:r>
+        <w:t xml:space="preserve"> BERENGUER</w:t>
+      </w:r>
+    </w:p>
+    <w:p>
+      <w:pPr>
+        <w:pStyle w:val="Paragraphedeliste"/>
+        <w:numPr>
+          <w:ilvl w:val="0"/>
+          <w:numId w:val="2"/>
+        </w:numPr>
+      </w:pPr>
+      <w:r>
+        <w:t>Back-end</w:t>
+      </w:r>
+      <w:r>
+        <w:t xml:space="preserve"> 08</w:t>
+      </w:r>
+      <w:r>
+        <w:t xml:space="preserve"> BERENGUER</w:t>
+      </w:r>
+    </w:p>
+    <w:p/>
+    <w:p>
+      <w:pPr>
+        <w:pStyle w:val="Paragraphedeliste"/>
+        <w:numPr>
+          <w:ilvl w:val="0"/>
+          <w:numId w:val="2"/>
+        </w:numPr>
+      </w:pPr>
+      <w:r>
+        <w:t>Espace public</w:t>
+      </w:r>
+      <w:r>
+        <w:t xml:space="preserve"> 09</w:t>
+      </w:r>
+      <w:r>
+        <w:t xml:space="preserve"> BERENGUER</w:t>
+      </w:r>
+    </w:p>
+    <w:p>
+      <w:pPr>
+        <w:pStyle w:val="Paragraphedeliste"/>
+        <w:numPr>
+          <w:ilvl w:val="0"/>
+          <w:numId w:val="2"/>
+        </w:numPr>
+      </w:pPr>
+      <w:r>
+        <w:t>Accueil</w:t>
+      </w:r>
+      <w:r>
+        <w:t xml:space="preserve"> 10</w:t>
+      </w:r>
+      <w:r>
+        <w:t xml:space="preserve"> BERENGUER</w:t>
+      </w:r>
+    </w:p>
+    <w:p>
+      <w:pPr>
+        <w:pStyle w:val="Paragraphedeliste"/>
+        <w:numPr>
+          <w:ilvl w:val="0"/>
+          <w:numId w:val="2"/>
+        </w:numPr>
+      </w:pPr>
+      <w:r>
+        <w:t>Présentation du site</w:t>
+      </w:r>
+      <w:r>
+        <w:t xml:space="preserve"> 11</w:t>
+      </w:r>
+      <w:r>
+        <w:t xml:space="preserve"> BERENGUER</w:t>
+      </w:r>
+    </w:p>
+    <w:p>
+      <w:pPr>
+        <w:pStyle w:val="Paragraphedeliste"/>
+        <w:numPr>
+          <w:ilvl w:val="0"/>
+          <w:numId w:val="2"/>
+        </w:numPr>
+      </w:pPr>
+      <w:r>
+        <w:t>Classement général</w:t>
+      </w:r>
+      <w:r>
+        <w:t xml:space="preserve"> 12</w:t>
+      </w:r>
+      <w:r>
+        <w:t xml:space="preserve"> BERENGUER</w:t>
+      </w:r>
+    </w:p>
+    <w:p>
+      <w:pPr>
+        <w:pStyle w:val="Paragraphedeliste"/>
+        <w:numPr>
+          <w:ilvl w:val="0"/>
+          <w:numId w:val="2"/>
+        </w:numPr>
+      </w:pPr>
+      <w:r>
+        <w:t>Défi démo</w:t>
+      </w:r>
+      <w:r>
+        <w:t xml:space="preserve"> 13</w:t>
+      </w:r>
+      <w:r>
+        <w:t xml:space="preserve"> BERENGUER</w:t>
+      </w:r>
+    </w:p>
+    <w:p>
+      <w:pPr>
+        <w:pStyle w:val="Paragraphedeliste"/>
+        <w:numPr>
+          <w:ilvl w:val="0"/>
+          <w:numId w:val="2"/>
+        </w:numPr>
+      </w:pPr>
+      <w:r>
+        <w:t xml:space="preserve">Formulaire d’inscription </w:t>
+      </w:r>
+      <w:r>
+        <w:t xml:space="preserve"> 14</w:t>
+      </w:r>
+      <w:r>
+        <w:t xml:space="preserve"> BERENGUER</w:t>
+      </w:r>
+    </w:p>
+    <w:p>
+      <w:pPr>
+        <w:pStyle w:val="Paragraphedeliste"/>
+        <w:numPr>
+          <w:ilvl w:val="0"/>
+          <w:numId w:val="2"/>
+        </w:numPr>
+      </w:pPr>
+      <w:r>
+        <w:t>Paiement en ligne</w:t>
+      </w:r>
+      <w:r>
+        <w:t xml:space="preserve"> 15</w:t>
+      </w:r>
+      <w:r>
+        <w:t xml:space="preserve"> BERENGUER</w:t>
+      </w:r>
+    </w:p>
+    <w:p>
+      <w:pPr>
+        <w:pStyle w:val="Paragraphedeliste"/>
+        <w:numPr>
+          <w:ilvl w:val="0"/>
+          <w:numId w:val="2"/>
+        </w:numPr>
+      </w:pPr>
+      <w:r>
+        <w:t xml:space="preserve">Connexion </w:t>
+      </w:r>
+      <w:r>
+        <w:t>16</w:t>
+      </w:r>
+      <w:r>
+        <w:t xml:space="preserve"> BERENGUER</w:t>
+      </w:r>
+    </w:p>
+    <w:p/>
+    <w:p>
+      <w:pPr>
+        <w:pStyle w:val="Paragraphedeliste"/>
+        <w:numPr>
+          <w:ilvl w:val="0"/>
+          <w:numId w:val="2"/>
+        </w:numPr>
+      </w:pPr>
+      <w:r>
+        <w:t>Espace Client/utilisateur</w:t>
+      </w:r>
+      <w:r>
         <w:t xml:space="preserve"> </w:t>
       </w:r>
       <w:r>
-        <w:t>BERENGUER</w:t>
+        <w:t>17</w:t>
+      </w:r>
+      <w:r>
+        <w:t xml:space="preserve"> BERENGUER</w:t>
       </w:r>
     </w:p>
     <w:p>
@@ -254,19 +414,68 @@
           <w:numId w:val="2"/>
         </w:numPr>
       </w:pPr>
-      <w:proofErr w:type="spellStart"/>
-      <w:r>
-        <w:t>Back-end</w:t>
-      </w:r>
-      <w:proofErr w:type="spellEnd"/>
-      <w:r>
-        <w:t xml:space="preserve"> 08</w:t>
-      </w:r>
-      <w:r>
-        <w:t xml:space="preserve"> </w:t>
-      </w:r>
-      <w:r>
-        <w:t>BERENGUER</w:t>
+      <w:r>
+        <w:t>Déposer des vidéos de défis</w:t>
+      </w:r>
+      <w:r>
+        <w:t xml:space="preserve"> 18</w:t>
+      </w:r>
+      <w:r>
+        <w:t xml:space="preserve"> BERENGUER</w:t>
+      </w:r>
+    </w:p>
+    <w:p>
+      <w:pPr>
+        <w:pStyle w:val="Paragraphedeliste"/>
+        <w:numPr>
+          <w:ilvl w:val="0"/>
+          <w:numId w:val="2"/>
+        </w:numPr>
+      </w:pPr>
+      <w:r>
+        <w:t>Listing des défis souscrits et description</w:t>
+      </w:r>
+      <w:r>
+        <w:t xml:space="preserve"> 19</w:t>
+      </w:r>
+      <w:r>
+        <w:t xml:space="preserve"> BERENGUER</w:t>
+      </w:r>
+    </w:p>
+    <w:p>
+      <w:pPr>
+        <w:pStyle w:val="Paragraphedeliste"/>
+        <w:numPr>
+          <w:ilvl w:val="0"/>
+          <w:numId w:val="2"/>
+        </w:numPr>
+      </w:pPr>
+      <w:r>
+        <w:t xml:space="preserve">Gestion des données et coordonnées </w:t>
+      </w:r>
+      <w:r>
+        <w:t>20</w:t>
+      </w:r>
+      <w:r>
+        <w:t xml:space="preserve"> BERENGUER</w:t>
+      </w:r>
+    </w:p>
+    <w:p>
+      <w:pPr>
+        <w:pStyle w:val="Paragraphedeliste"/>
+        <w:numPr>
+          <w:ilvl w:val="0"/>
+          <w:numId w:val="2"/>
+        </w:numPr>
+      </w:pPr>
+      <w:r>
+        <w:t>Suivi de validation des défis</w:t>
+      </w:r>
+      <w:r>
+        <w:t xml:space="preserve"> 21</w:t>
+      </w:r>
+      <w:r>
+        <w:t xml:space="preserve"> BERENGUER</w:t>
       </w:r>
     </w:p>
     <w:p/>
@@ -279,16 +488,13 @@
         </w:numPr>
       </w:pPr>
       <w:r>
-        <w:t>Espace public</w:t>
-      </w:r>
-      <w:r>
-        <w:t xml:space="preserve"> 09</w:t>
-      </w:r>
-      <w:r>
-        <w:t xml:space="preserve"> </w:t>
-      </w:r>
-      <w:r>
-        <w:t>BERENGUER</w:t>
+        <w:t>Espace administrateur</w:t>
+      </w:r>
+      <w:r>
+        <w:t xml:space="preserve"> 22</w:t>
+      </w:r>
+      <w:r>
+        <w:t xml:space="preserve"> CHARLEMAGNE</w:t>
       </w:r>
     </w:p>
     <w:p>
@@ -300,16 +506,13 @@
         </w:numPr>
       </w:pPr>
       <w:r>
-        <w:t>Accueil</w:t>
-      </w:r>
-      <w:r>
-        <w:t xml:space="preserve"> 10</w:t>
-      </w:r>
-      <w:r>
-        <w:t xml:space="preserve"> </w:t>
-      </w:r>
-      <w:r>
-        <w:t>BERENGUER</w:t>
+        <w:t>Suivi des dépôts et validation</w:t>
+      </w:r>
+      <w:r>
+        <w:t xml:space="preserve"> 23</w:t>
+      </w:r>
+      <w:r>
+        <w:t xml:space="preserve"> CHARLEMAGNE</w:t>
       </w:r>
     </w:p>
     <w:p>
@@ -321,299 +524,13 @@
         </w:numPr>
       </w:pPr>
       <w:r>
-        <w:t>Présentation du site</w:t>
-      </w:r>
-      <w:r>
-        <w:t xml:space="preserve"> 11</w:t>
-      </w:r>
-      <w:r>
-        <w:t xml:space="preserve"> </w:t>
-      </w:r>
-      <w:r>
-        <w:t>BERENGUER</w:t>
-      </w:r>
-    </w:p>
-    <w:p>
-      <w:pPr>
-        <w:pStyle w:val="Paragraphedeliste"/>
-        <w:numPr>
-          <w:ilvl w:val="0"/>
-          <w:numId w:val="2"/>
-        </w:numPr>
-      </w:pPr>
-      <w:r>
-        <w:t>Classement général</w:t>
-      </w:r>
-      <w:r>
-        <w:t xml:space="preserve"> 12</w:t>
-      </w:r>
-      <w:r>
-        <w:t xml:space="preserve"> </w:t>
-      </w:r>
-      <w:r>
-        <w:t>BERENGUER</w:t>
-      </w:r>
-    </w:p>
-    <w:p>
-      <w:pPr>
-        <w:pStyle w:val="Paragraphedeliste"/>
-        <w:numPr>
-          <w:ilvl w:val="0"/>
-          <w:numId w:val="2"/>
-        </w:numPr>
-      </w:pPr>
-      <w:r>
-        <w:t>Défi démo</w:t>
-      </w:r>
-      <w:r>
-        <w:t xml:space="preserve"> 13</w:t>
-      </w:r>
-      <w:r>
-        <w:t xml:space="preserve"> </w:t>
-      </w:r>
-      <w:r>
-        <w:t>BERENGUER</w:t>
-      </w:r>
-    </w:p>
-    <w:p>
-      <w:pPr>
-        <w:pStyle w:val="Paragraphedeliste"/>
-        <w:numPr>
-          <w:ilvl w:val="0"/>
-          <w:numId w:val="2"/>
-        </w:numPr>
-      </w:pPr>
-      <w:r>
-        <w:t xml:space="preserve">Formulaire d’inscription </w:t>
-      </w:r>
-      <w:r>
-        <w:t xml:space="preserve"> 14</w:t>
-      </w:r>
-      <w:r>
-        <w:t xml:space="preserve"> </w:t>
-      </w:r>
-      <w:r>
-        <w:t>BERENGUER</w:t>
-      </w:r>
-    </w:p>
-    <w:p>
-      <w:pPr>
-        <w:pStyle w:val="Paragraphedeliste"/>
-        <w:numPr>
-          <w:ilvl w:val="0"/>
-          <w:numId w:val="2"/>
-        </w:numPr>
-      </w:pPr>
-      <w:r>
-        <w:t>Paiement en ligne</w:t>
-      </w:r>
-      <w:r>
-        <w:t xml:space="preserve"> 15</w:t>
-      </w:r>
-      <w:r>
-        <w:t xml:space="preserve"> </w:t>
-      </w:r>
-      <w:r>
-        <w:t>BERENGUER</w:t>
-      </w:r>
-    </w:p>
-    <w:p>
-      <w:pPr>
-        <w:pStyle w:val="Paragraphedeliste"/>
-        <w:numPr>
-          <w:ilvl w:val="0"/>
-          <w:numId w:val="2"/>
-        </w:numPr>
-      </w:pPr>
-      <w:r>
-        <w:t xml:space="preserve">Connexion </w:t>
-      </w:r>
-      <w:r>
-        <w:t>16</w:t>
-      </w:r>
-      <w:r>
-        <w:t xml:space="preserve"> </w:t>
-      </w:r>
-      <w:r>
-        <w:t>BERENGUER</w:t>
-      </w:r>
-    </w:p>
-    <w:p/>
-    <w:p>
-      <w:pPr>
-        <w:pStyle w:val="Paragraphedeliste"/>
-        <w:numPr>
-          <w:ilvl w:val="0"/>
-          <w:numId w:val="2"/>
-        </w:numPr>
-      </w:pPr>
-      <w:r>
-        <w:t>Espace Client/utilisateur</w:t>
-      </w:r>
-      <w:r>
-        <w:t xml:space="preserve"> </w:t>
-      </w:r>
-      <w:r>
-        <w:t>17</w:t>
-      </w:r>
-      <w:r>
-        <w:t xml:space="preserve"> </w:t>
-      </w:r>
-      <w:r>
-        <w:t>BERENGUER</w:t>
-      </w:r>
-    </w:p>
-    <w:p>
-      <w:pPr>
-        <w:pStyle w:val="Paragraphedeliste"/>
-        <w:numPr>
-          <w:ilvl w:val="0"/>
-          <w:numId w:val="2"/>
-        </w:numPr>
-      </w:pPr>
-      <w:r>
-        <w:t>Déposer des vidéos de défis</w:t>
-      </w:r>
-      <w:r>
-        <w:t xml:space="preserve"> 18</w:t>
-      </w:r>
-      <w:r>
-        <w:t xml:space="preserve"> </w:t>
-      </w:r>
-      <w:r>
-        <w:t>BERENGUER</w:t>
-      </w:r>
-    </w:p>
-    <w:p>
-      <w:pPr>
-        <w:pStyle w:val="Paragraphedeliste"/>
-        <w:numPr>
-          <w:ilvl w:val="0"/>
-          <w:numId w:val="2"/>
-        </w:numPr>
-      </w:pPr>
-      <w:proofErr w:type="gramStart"/>
-      <w:r>
-        <w:t>Listing</w:t>
-      </w:r>
-      <w:proofErr w:type="gramEnd"/>
-      <w:r>
-        <w:t xml:space="preserve"> des défis souscrits et description</w:t>
-      </w:r>
-      <w:r>
-        <w:t xml:space="preserve"> 19</w:t>
-      </w:r>
-      <w:r>
-        <w:t xml:space="preserve"> </w:t>
-      </w:r>
-      <w:r>
-        <w:t>BERENGUER</w:t>
-      </w:r>
-    </w:p>
-    <w:p>
-      <w:pPr>
-        <w:pStyle w:val="Paragraphedeliste"/>
-        <w:numPr>
-          <w:ilvl w:val="0"/>
-          <w:numId w:val="2"/>
-        </w:numPr>
-      </w:pPr>
-      <w:r>
-        <w:t xml:space="preserve">Gestion des données et coordonnées </w:t>
-      </w:r>
-      <w:r>
-        <w:t>20</w:t>
-      </w:r>
-      <w:r>
-        <w:t xml:space="preserve"> </w:t>
-      </w:r>
-      <w:r>
-        <w:t>BERENGUER</w:t>
-      </w:r>
-    </w:p>
-    <w:p>
-      <w:pPr>
-        <w:pStyle w:val="Paragraphedeliste"/>
-        <w:numPr>
-          <w:ilvl w:val="0"/>
-          <w:numId w:val="2"/>
-        </w:numPr>
-      </w:pPr>
-      <w:r>
-        <w:t>Suivi de validation des défis</w:t>
-      </w:r>
-      <w:r>
-        <w:t xml:space="preserve"> 21</w:t>
-      </w:r>
-      <w:r>
-        <w:t xml:space="preserve"> </w:t>
-      </w:r>
-      <w:r>
-        <w:t>BERENGUER</w:t>
-      </w:r>
-    </w:p>
-    <w:p/>
-    <w:p>
-      <w:pPr>
-        <w:pStyle w:val="Paragraphedeliste"/>
-        <w:numPr>
-          <w:ilvl w:val="0"/>
-          <w:numId w:val="2"/>
-        </w:numPr>
-      </w:pPr>
-      <w:r>
-        <w:t>Espace administrateur</w:t>
-      </w:r>
-      <w:r>
-        <w:t xml:space="preserve"> 22</w:t>
-      </w:r>
-      <w:r>
-        <w:t xml:space="preserve"> </w:t>
-      </w:r>
-      <w:r>
-        <w:t>CHARLEMAGNE</w:t>
-      </w:r>
-    </w:p>
-    <w:p>
-      <w:pPr>
-        <w:pStyle w:val="Paragraphedeliste"/>
-        <w:numPr>
-          <w:ilvl w:val="0"/>
-          <w:numId w:val="2"/>
-        </w:numPr>
-      </w:pPr>
-      <w:r>
-        <w:t>Suivi des dépôts et validation</w:t>
-      </w:r>
-      <w:r>
-        <w:t xml:space="preserve"> 23</w:t>
-      </w:r>
-      <w:r>
-        <w:t xml:space="preserve"> </w:t>
-      </w:r>
-      <w:r>
-        <w:t>CHARLEMAGNE</w:t>
-      </w:r>
-    </w:p>
-    <w:p>
-      <w:pPr>
-        <w:pStyle w:val="Paragraphedeliste"/>
-        <w:numPr>
-          <w:ilvl w:val="0"/>
-          <w:numId w:val="2"/>
-        </w:numPr>
-      </w:pPr>
-      <w:r>
         <w:t>Gestion des utilisateurs et des accès</w:t>
       </w:r>
       <w:r>
         <w:t xml:space="preserve"> 24</w:t>
       </w:r>
       <w:r>
-        <w:t xml:space="preserve"> </w:t>
-      </w:r>
-      <w:r>
-        <w:t>CHARLEMAGNE</w:t>
+        <w:t xml:space="preserve"> CHARLEMAGNE</w:t>
       </w:r>
     </w:p>
     <w:p>
@@ -656,10 +573,7 @@
         <w:t xml:space="preserve"> 25</w:t>
       </w:r>
       <w:r>
-        <w:t xml:space="preserve"> </w:t>
-      </w:r>
-      <w:r>
-        <w:t>CHARLEMAGNE</w:t>
+        <w:t xml:space="preserve"> CHARLEMAGNE</w:t>
       </w:r>
     </w:p>
     <w:p>
@@ -677,10 +591,7 @@
         <w:t xml:space="preserve"> 26</w:t>
       </w:r>
       <w:r>
-        <w:t xml:space="preserve"> </w:t>
-      </w:r>
-      <w:r>
-        <w:t>CHARLEMAGNE</w:t>
+        <w:t xml:space="preserve"> CHARLEMAGNE</w:t>
       </w:r>
     </w:p>
     <w:p>
@@ -698,10 +609,7 @@
         <w:t xml:space="preserve"> 27</w:t>
       </w:r>
       <w:r>
-        <w:t xml:space="preserve"> </w:t>
-      </w:r>
-      <w:r>
-        <w:t>CHARLEMAGNE</w:t>
+        <w:t xml:space="preserve"> CHARLEMAGNE</w:t>
       </w:r>
     </w:p>
     <w:p>
@@ -719,13 +627,46 @@
         <w:t xml:space="preserve"> 28</w:t>
       </w:r>
       <w:r>
-        <w:t xml:space="preserve"> </w:t>
-      </w:r>
-      <w:r>
-        <w:t>CHARLEMAGNE</w:t>
-      </w:r>
-    </w:p>
-    <w:p/>
+        <w:t xml:space="preserve"> CHARLEMAGNE</w:t>
+      </w:r>
+    </w:p>
+    <w:p>
+      <w:pPr>
+        <w:rPr>
+          <w:b/>
+          <w:bCs/>
+          <w:u w:val="single"/>
+        </w:rPr>
+      </w:pPr>
+      <w:r>
+        <w:rPr>
+          <w:b/>
+          <w:bCs/>
+          <w:u w:val="single"/>
+        </w:rPr>
+        <w:t>Base de données</w:t>
+      </w:r>
+      <w:r>
+        <w:rPr>
+          <w:b/>
+          <w:bCs/>
+          <w:u w:val="single"/>
+        </w:rPr>
+        <w:t> :</w:t>
+      </w:r>
+    </w:p>
+    <w:p>
+      <w:pPr>
+        <w:pStyle w:val="Paragraphedeliste"/>
+        <w:numPr>
+          <w:ilvl w:val="0"/>
+          <w:numId w:val="1"/>
+        </w:numPr>
+      </w:pPr>
+      <w:r>
+        <w:t>Création base de données 29 CHARLEMAGNE</w:t>
+      </w:r>
+    </w:p>
     <w:sectPr>
       <w:pgSz w:w="11906" w:h="16838"/>
       <w:pgMar w:top="1417" w:right="1417" w:bottom="1417" w:left="1417" w:header="708" w:footer="708" w:gutter="0"/>

--- a/doc/UsrStr/ListeUserStory.docx
+++ b/doc/UsrStr/ListeUserStory.docx
@@ -60,7 +60,10 @@
         <w:t>01</w:t>
       </w:r>
       <w:r>
-        <w:t xml:space="preserve"> CHARLEMAGNE</w:t>
+        <w:t xml:space="preserve"> </w:t>
+      </w:r>
+      <w:r>
+        <w:t>CHARLEMAGNE</w:t>
       </w:r>
     </w:p>
     <w:p>
@@ -103,7 +106,10 @@
         <w:t xml:space="preserve"> 02</w:t>
       </w:r>
       <w:r>
-        <w:t xml:space="preserve"> CHARLEMAGNE</w:t>
+        <w:t xml:space="preserve"> </w:t>
+      </w:r>
+      <w:r>
+        <w:t>CHARLEMAGNE</w:t>
       </w:r>
     </w:p>
     <w:p>
@@ -114,14 +120,22 @@
           <w:numId w:val="3"/>
         </w:numPr>
       </w:pPr>
-      <w:r>
-        <w:t>Listing des défis souscrits et description</w:t>
+      <w:proofErr w:type="gramStart"/>
+      <w:r>
+        <w:t>Listing</w:t>
+      </w:r>
+      <w:proofErr w:type="gramEnd"/>
+      <w:r>
+        <w:t xml:space="preserve"> des défis souscrits et description</w:t>
       </w:r>
       <w:r>
         <w:t xml:space="preserve"> 03</w:t>
       </w:r>
       <w:r>
-        <w:t xml:space="preserve"> CHARLEMAGNE</w:t>
+        <w:t xml:space="preserve"> </w:t>
+      </w:r>
+      <w:r>
+        <w:t>CHARLEMAGNE</w:t>
       </w:r>
     </w:p>
     <w:p>
@@ -139,7 +153,10 @@
         <w:t xml:space="preserve"> 04</w:t>
       </w:r>
       <w:r>
-        <w:t xml:space="preserve"> CHARLEMAGNE</w:t>
+        <w:t xml:space="preserve"> </w:t>
+      </w:r>
+      <w:r>
+        <w:t>CHARLEMAGNE</w:t>
       </w:r>
     </w:p>
     <w:p>
@@ -157,7 +174,10 @@
         <w:t xml:space="preserve"> 05</w:t>
       </w:r>
       <w:r>
-        <w:t xml:space="preserve"> CHARLEMAGNE</w:t>
+        <w:t xml:space="preserve"> </w:t>
+      </w:r>
+      <w:r>
+        <w:t>CHARLEMAGNE</w:t>
       </w:r>
     </w:p>
     <w:p>
@@ -193,9 +213,11 @@
           <w:numId w:val="2"/>
         </w:numPr>
       </w:pPr>
+      <w:proofErr w:type="spellStart"/>
       <w:r>
         <w:t>Front-end</w:t>
       </w:r>
+      <w:proofErr w:type="spellEnd"/>
       <w:r>
         <w:t xml:space="preserve"> 06</w:t>
       </w:r>
@@ -218,7 +240,10 @@
         <w:t xml:space="preserve"> 07</w:t>
       </w:r>
       <w:r>
-        <w:t xml:space="preserve"> BERENGUER</w:t>
+        <w:t xml:space="preserve"> </w:t>
+      </w:r>
+      <w:r>
+        <w:t>BERENGUER</w:t>
       </w:r>
     </w:p>
     <w:p>
@@ -229,14 +254,19 @@
           <w:numId w:val="2"/>
         </w:numPr>
       </w:pPr>
+      <w:proofErr w:type="spellStart"/>
       <w:r>
         <w:t>Back-end</w:t>
       </w:r>
+      <w:proofErr w:type="spellEnd"/>
       <w:r>
         <w:t xml:space="preserve"> 08</w:t>
       </w:r>
       <w:r>
-        <w:t xml:space="preserve"> BERENGUER</w:t>
+        <w:t xml:space="preserve"> </w:t>
+      </w:r>
+      <w:r>
+        <w:t>BERENGUER</w:t>
       </w:r>
     </w:p>
     <w:p/>
@@ -255,7 +285,10 @@
         <w:t xml:space="preserve"> 09</w:t>
       </w:r>
       <w:r>
-        <w:t xml:space="preserve"> BERENGUER</w:t>
+        <w:t xml:space="preserve"> </w:t>
+      </w:r>
+      <w:r>
+        <w:t>BERENGUER</w:t>
       </w:r>
     </w:p>
     <w:p>
@@ -273,7 +306,10 @@
         <w:t xml:space="preserve"> 10</w:t>
       </w:r>
       <w:r>
-        <w:t xml:space="preserve"> BERENGUER</w:t>
+        <w:t xml:space="preserve"> </w:t>
+      </w:r>
+      <w:r>
+        <w:t>BERENGUER</w:t>
       </w:r>
     </w:p>
     <w:p>
@@ -291,7 +327,10 @@
         <w:t xml:space="preserve"> 11</w:t>
       </w:r>
       <w:r>
-        <w:t xml:space="preserve"> BERENGUER</w:t>
+        <w:t xml:space="preserve"> </w:t>
+      </w:r>
+      <w:r>
+        <w:t>BERENGUER</w:t>
       </w:r>
     </w:p>
     <w:p>
@@ -309,7 +348,10 @@
         <w:t xml:space="preserve"> 12</w:t>
       </w:r>
       <w:r>
-        <w:t xml:space="preserve"> BERENGUER</w:t>
+        <w:t xml:space="preserve"> </w:t>
+      </w:r>
+      <w:r>
+        <w:t>BERENGUER</w:t>
       </w:r>
     </w:p>
     <w:p>
@@ -327,7 +369,10 @@
         <w:t xml:space="preserve"> 13</w:t>
       </w:r>
       <w:r>
-        <w:t xml:space="preserve"> BERENGUER</w:t>
+        <w:t xml:space="preserve"> </w:t>
+      </w:r>
+      <w:r>
+        <w:t>BERENGUER</w:t>
       </w:r>
     </w:p>
     <w:p>
@@ -345,7 +390,10 @@
         <w:t xml:space="preserve"> 14</w:t>
       </w:r>
       <w:r>
-        <w:t xml:space="preserve"> BERENGUER</w:t>
+        <w:t xml:space="preserve"> </w:t>
+      </w:r>
+      <w:r>
+        <w:t>BERENGUER</w:t>
       </w:r>
     </w:p>
     <w:p>
@@ -363,7 +411,10 @@
         <w:t xml:space="preserve"> 15</w:t>
       </w:r>
       <w:r>
-        <w:t xml:space="preserve"> BERENGUER</w:t>
+        <w:t xml:space="preserve"> </w:t>
+      </w:r>
+      <w:r>
+        <w:t>BERENGUER</w:t>
       </w:r>
     </w:p>
     <w:p>
@@ -381,7 +432,10 @@
         <w:t>16</w:t>
       </w:r>
       <w:r>
-        <w:t xml:space="preserve"> BERENGUER</w:t>
+        <w:t xml:space="preserve"> </w:t>
+      </w:r>
+      <w:r>
+        <w:t>BERENGUER</w:t>
       </w:r>
     </w:p>
     <w:p/>
@@ -403,7 +457,10 @@
         <w:t>17</w:t>
       </w:r>
       <w:r>
-        <w:t xml:space="preserve"> BERENGUER</w:t>
+        <w:t xml:space="preserve"> </w:t>
+      </w:r>
+      <w:r>
+        <w:t>BERENGUER</w:t>
       </w:r>
     </w:p>
     <w:p>
@@ -421,7 +478,10 @@
         <w:t xml:space="preserve"> 18</w:t>
       </w:r>
       <w:r>
-        <w:t xml:space="preserve"> BERENGUER</w:t>
+        <w:t xml:space="preserve"> </w:t>
+      </w:r>
+      <w:r>
+        <w:t>BERENGUER</w:t>
       </w:r>
     </w:p>
     <w:p>
@@ -432,14 +492,22 @@
           <w:numId w:val="2"/>
         </w:numPr>
       </w:pPr>
-      <w:r>
-        <w:t>Listing des défis souscrits et description</w:t>
+      <w:proofErr w:type="gramStart"/>
+      <w:r>
+        <w:t>Listing</w:t>
+      </w:r>
+      <w:proofErr w:type="gramEnd"/>
+      <w:r>
+        <w:t xml:space="preserve"> des défis souscrits et description</w:t>
       </w:r>
       <w:r>
         <w:t xml:space="preserve"> 19</w:t>
       </w:r>
       <w:r>
-        <w:t xml:space="preserve"> BERENGUER</w:t>
+        <w:t xml:space="preserve"> </w:t>
+      </w:r>
+      <w:r>
+        <w:t>BERENGUER</w:t>
       </w:r>
     </w:p>
     <w:p>
@@ -457,7 +525,10 @@
         <w:t>20</w:t>
       </w:r>
       <w:r>
-        <w:t xml:space="preserve"> BERENGUER</w:t>
+        <w:t xml:space="preserve"> </w:t>
+      </w:r>
+      <w:r>
+        <w:t>BERENGUER</w:t>
       </w:r>
     </w:p>
     <w:p>
@@ -475,7 +546,10 @@
         <w:t xml:space="preserve"> 21</w:t>
       </w:r>
       <w:r>
-        <w:t xml:space="preserve"> BERENGUER</w:t>
+        <w:t xml:space="preserve"> </w:t>
+      </w:r>
+      <w:r>
+        <w:t>BERENGUER</w:t>
       </w:r>
     </w:p>
     <w:p/>
@@ -494,7 +568,10 @@
         <w:t xml:space="preserve"> 22</w:t>
       </w:r>
       <w:r>
-        <w:t xml:space="preserve"> CHARLEMAGNE</w:t>
+        <w:t xml:space="preserve"> </w:t>
+      </w:r>
+      <w:r>
+        <w:t>CHARLEMAGNE</w:t>
       </w:r>
     </w:p>
     <w:p>
@@ -512,7 +589,10 @@
         <w:t xml:space="preserve"> 23</w:t>
       </w:r>
       <w:r>
-        <w:t xml:space="preserve"> CHARLEMAGNE</w:t>
+        <w:t xml:space="preserve"> </w:t>
+      </w:r>
+      <w:r>
+        <w:t>CHARLEMAGNE</w:t>
       </w:r>
     </w:p>
     <w:p>
@@ -530,7 +610,10 @@
         <w:t xml:space="preserve"> 24</w:t>
       </w:r>
       <w:r>
-        <w:t xml:space="preserve"> CHARLEMAGNE</w:t>
+        <w:t xml:space="preserve"> </w:t>
+      </w:r>
+      <w:r>
+        <w:t>CHARLEMAGNE</w:t>
       </w:r>
     </w:p>
     <w:p>
@@ -573,7 +656,10 @@
         <w:t xml:space="preserve"> 25</w:t>
       </w:r>
       <w:r>
-        <w:t xml:space="preserve"> CHARLEMAGNE</w:t>
+        <w:t xml:space="preserve"> </w:t>
+      </w:r>
+      <w:r>
+        <w:t>CHARLEMAGNE</w:t>
       </w:r>
     </w:p>
     <w:p>
@@ -591,7 +677,10 @@
         <w:t xml:space="preserve"> 26</w:t>
       </w:r>
       <w:r>
-        <w:t xml:space="preserve"> CHARLEMAGNE</w:t>
+        <w:t xml:space="preserve"> </w:t>
+      </w:r>
+      <w:r>
+        <w:t>CHARLEMAGNE</w:t>
       </w:r>
     </w:p>
     <w:p>
@@ -609,7 +698,10 @@
         <w:t xml:space="preserve"> 27</w:t>
       </w:r>
       <w:r>
-        <w:t xml:space="preserve"> CHARLEMAGNE</w:t>
+        <w:t xml:space="preserve"> </w:t>
+      </w:r>
+      <w:r>
+        <w:t>CHARLEMAGNE</w:t>
       </w:r>
     </w:p>
     <w:p>
@@ -627,46 +719,13 @@
         <w:t xml:space="preserve"> 28</w:t>
       </w:r>
       <w:r>
-        <w:t xml:space="preserve"> CHARLEMAGNE</w:t>
-      </w:r>
-    </w:p>
-    <w:p>
-      <w:pPr>
-        <w:rPr>
-          <w:b/>
-          <w:bCs/>
-          <w:u w:val="single"/>
-        </w:rPr>
-      </w:pPr>
-      <w:r>
-        <w:rPr>
-          <w:b/>
-          <w:bCs/>
-          <w:u w:val="single"/>
-        </w:rPr>
-        <w:t>Base de données</w:t>
-      </w:r>
-      <w:r>
-        <w:rPr>
-          <w:b/>
-          <w:bCs/>
-          <w:u w:val="single"/>
-        </w:rPr>
-        <w:t> :</w:t>
-      </w:r>
-    </w:p>
-    <w:p>
-      <w:pPr>
-        <w:pStyle w:val="Paragraphedeliste"/>
-        <w:numPr>
-          <w:ilvl w:val="0"/>
-          <w:numId w:val="1"/>
-        </w:numPr>
-      </w:pPr>
-      <w:r>
-        <w:t>Création base de données 29 CHARLEMAGNE</w:t>
-      </w:r>
-    </w:p>
+        <w:t xml:space="preserve"> </w:t>
+      </w:r>
+      <w:r>
+        <w:t>CHARLEMAGNE</w:t>
+      </w:r>
+    </w:p>
+    <w:p/>
     <w:sectPr>
       <w:pgSz w:w="11906" w:h="16838"/>
       <w:pgMar w:top="1417" w:right="1417" w:bottom="1417" w:left="1417" w:header="708" w:footer="708" w:gutter="0"/>
